--- a/PYTHON_DARSLARI_KURS/Lesson_04/project_Shop.docx
+++ b/PYTHON_DARSLARI_KURS/Lesson_04/project_Shop.docx
@@ -19,34 +19,31 @@
         <mc:AlternateContent>
           <mc:Choice Requires="wps">
             <w:drawing>
-              <wp:anchor distT="0" distB="0" distL="114300" distR="114300" simplePos="0" relativeHeight="251667456" behindDoc="0" locked="0" layoutInCell="1" allowOverlap="1">
+              <wp:anchor distT="0" distB="0" distL="114300" distR="114300" simplePos="0" relativeHeight="251668480" behindDoc="0" locked="0" layoutInCell="1" allowOverlap="1">
                 <wp:simplePos x="0" y="0"/>
                 <wp:positionH relativeFrom="column">
-                  <wp:posOffset>1582420</wp:posOffset>
+                  <wp:posOffset>1553210</wp:posOffset>
                 </wp:positionH>
                 <wp:positionV relativeFrom="paragraph">
-                  <wp:posOffset>473075</wp:posOffset>
+                  <wp:posOffset>862965</wp:posOffset>
                 </wp:positionV>
-                <wp:extent cx="1490345" cy="3747135"/>
-                <wp:effectExtent l="2039620" t="6350" r="5715" b="56515"/>
+                <wp:extent cx="3645535" cy="1511300"/>
+                <wp:effectExtent l="50800" t="616585" r="7620" b="5080"/>
                 <wp:wrapNone/>
-                <wp:docPr id="9" name="Elbow Connector 9"/>
+                <wp:docPr id="10" name="Curved Connector 10"/>
                 <wp:cNvGraphicFramePr/>
                 <a:graphic xmlns:a="http://schemas.openxmlformats.org/drawingml/2006/main">
                   <a:graphicData uri="http://schemas.microsoft.com/office/word/2010/wordprocessingShape">
                     <wps:wsp>
-                      <wps:cNvCnPr>
-                        <a:stCxn id="3" idx="2"/>
-                        <a:endCxn id="2" idx="2"/>
-                      </wps:cNvCnPr>
+                      <wps:cNvCnPr/>
                       <wps:spPr>
-                        <a:xfrm rot="10800000" flipV="1">
-                          <a:off x="2725420" y="1387475"/>
-                          <a:ext cx="1490345" cy="3747135"/>
+                        <a:xfrm rot="16200000" flipH="1" flipV="1">
+                          <a:off x="2675255" y="1175385"/>
+                          <a:ext cx="3645535" cy="1511300"/>
                         </a:xfrm>
-                        <a:prstGeom prst="bentConnector3">
+                        <a:prstGeom prst="curvedConnector3">
                           <a:avLst>
-                            <a:gd name="adj1" fmla="val 236429"/>
+                            <a:gd name="adj1" fmla="val -16730"/>
                           </a:avLst>
                         </a:prstGeom>
                         <a:ln>
@@ -76,7 +73,78 @@
           </mc:Choice>
           <mc:Fallback>
             <w:pict>
-              <v:shape id="_x0000_s1026" o:spid="_x0000_s1026" o:spt="34" type="#_x0000_t34" style="position:absolute;left:0pt;flip:y;margin-left:124.6pt;margin-top:37.25pt;height:295.05pt;width:117.35pt;rotation:11796480f;z-index:251667456;mso-width-relative:page;mso-height-relative:page;" filled="f" stroked="t" coordsize="21600,21600" o:gfxdata="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" adj="51069">
+              <v:shape id="_x0000_s1026" o:spid="_x0000_s1026" o:spt="38" type="#_x0000_t38" style="position:absolute;left:0pt;flip:x y;margin-left:122.3pt;margin-top:67.95pt;height:119pt;width:287.05pt;rotation:-5898240f;z-index:251668480;mso-width-relative:page;mso-height-relative:page;" filled="f" stroked="t" coordsize="21600,21600" o:gfxdata="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" adj="-3614">
+                <v:fill on="f" focussize="0,0"/>
+                <v:stroke weight="1pt" color="#5B9BD5 [3204]" miterlimit="8" joinstyle="miter" endarrow="open"/>
+                <v:imagedata o:title=""/>
+                <o:lock v:ext="edit" aspectratio="f"/>
+              </v:shape>
+            </w:pict>
+          </mc:Fallback>
+        </mc:AlternateContent>
+      </w:r>
+      <w:r>
+        <w:rPr>
+          <w:sz w:val="44"/>
+        </w:rPr>
+        <mc:AlternateContent>
+          <mc:Choice Requires="wps">
+            <w:drawing>
+              <wp:anchor distT="0" distB="0" distL="114300" distR="114300" simplePos="0" relativeHeight="251667456" behindDoc="0" locked="0" layoutInCell="1" allowOverlap="1">
+                <wp:simplePos x="0" y="0"/>
+                <wp:positionH relativeFrom="column">
+                  <wp:posOffset>2967355</wp:posOffset>
+                </wp:positionH>
+                <wp:positionV relativeFrom="paragraph">
+                  <wp:posOffset>476250</wp:posOffset>
+                </wp:positionV>
+                <wp:extent cx="34290" cy="8890"/>
+                <wp:effectExtent l="41910" t="60960" r="55880" b="11430"/>
+                <wp:wrapNone/>
+                <wp:docPr id="9" name="Elbow Connector 9"/>
+                <wp:cNvGraphicFramePr/>
+                <a:graphic xmlns:a="http://schemas.openxmlformats.org/drawingml/2006/main">
+                  <a:graphicData uri="http://schemas.microsoft.com/office/word/2010/wordprocessingShape">
+                    <wps:wsp>
+                      <wps:cNvCnPr/>
+                      <wps:spPr>
+                        <a:xfrm rot="5400000" flipV="1">
+                          <a:off x="2725420" y="1387475"/>
+                          <a:ext cx="34290" cy="8890"/>
+                        </a:xfrm>
+                        <a:prstGeom prst="bentConnector3">
+                          <a:avLst>
+                            <a:gd name="adj1" fmla="val 51852"/>
+                          </a:avLst>
+                        </a:prstGeom>
+                        <a:ln>
+                          <a:tailEnd type="arrow"/>
+                        </a:ln>
+                      </wps:spPr>
+                      <wps:style>
+                        <a:lnRef idx="2">
+                          <a:schemeClr val="accent1"/>
+                        </a:lnRef>
+                        <a:fillRef idx="0">
+                          <a:srgbClr val="FFFFFF"/>
+                        </a:fillRef>
+                        <a:effectRef idx="0">
+                          <a:srgbClr val="FFFFFF"/>
+                        </a:effectRef>
+                        <a:fontRef idx="minor">
+                          <a:schemeClr val="tx1"/>
+                        </a:fontRef>
+                      </wps:style>
+                      <wps:bodyPr/>
+                    </wps:wsp>
+                  </a:graphicData>
+                </a:graphic>
+              </wp:anchor>
+            </w:drawing>
+          </mc:Choice>
+          <mc:Fallback>
+            <w:pict>
+              <v:shape id="_x0000_s1026" o:spid="_x0000_s1026" o:spt="34" type="#_x0000_t34" style="position:absolute;left:0pt;flip:y;margin-left:233.65pt;margin-top:37.5pt;height:0.7pt;width:2.7pt;rotation:-5898240f;z-index:251667456;mso-width-relative:page;mso-height-relative:page;" filled="f" stroked="t" coordsize="21600,21600" o:gfxdata="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" adj="11200">
                 <v:fill on="f" focussize="0,0"/>
                 <v:stroke weight="1pt" color="#5B9BD5 [3204]" miterlimit="8" joinstyle="miter" endarrow="open"/>
                 <v:imagedata o:title=""/>
@@ -99,10 +167,10 @@
                   <wp:posOffset>745490</wp:posOffset>
                 </wp:positionH>
                 <wp:positionV relativeFrom="paragraph">
-                  <wp:posOffset>2270125</wp:posOffset>
+                  <wp:posOffset>1929130</wp:posOffset>
                 </wp:positionV>
-                <wp:extent cx="837565" cy="1950720"/>
-                <wp:effectExtent l="5715" t="2540" r="25400" b="12700"/>
+                <wp:extent cx="837565" cy="2291715"/>
+                <wp:effectExtent l="5715" t="1905" r="25400" b="7620"/>
                 <wp:wrapNone/>
                 <wp:docPr id="8" name="Straight Arrow Connector 8"/>
                 <wp:cNvGraphicFramePr/>
@@ -116,7 +184,7 @@
                       <wps:spPr>
                         <a:xfrm>
                           <a:off x="1888490" y="3184525"/>
-                          <a:ext cx="837565" cy="1950720"/>
+                          <a:ext cx="837565" cy="2291715"/>
                         </a:xfrm>
                         <a:prstGeom prst="straightConnector1">
                           <a:avLst/>
@@ -148,7 +216,7 @@
           </mc:Choice>
           <mc:Fallback>
             <w:pict>
-              <v:shape id="_x0000_s1026" o:spid="_x0000_s1026" o:spt="32" type="#_x0000_t32" style="position:absolute;left:0pt;margin-left:58.7pt;margin-top:178.75pt;height:153.6pt;width:65.95pt;z-index:251666432;mso-width-relative:page;mso-height-relative:page;" filled="f" stroked="t" coordsize="21600,21600" o:gfxdata="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">
+              <v:shape id="_x0000_s1026" o:spid="_x0000_s1026" o:spt="32" type="#_x0000_t32" style="position:absolute;left:0pt;margin-left:58.7pt;margin-top:151.9pt;height:180.45pt;width:65.95pt;z-index:251666432;mso-width-relative:page;mso-height-relative:page;" filled="f" stroked="t" coordsize="21600,21600" o:gfxdata="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">
                 <v:fill on="f" focussize="0,0"/>
                 <v:stroke weight="1pt" color="#5B9BD5 [3204]" miterlimit="8" joinstyle="miter" endarrow="open"/>
                 <v:imagedata o:title=""/>
@@ -426,7 +494,6 @@
                         <w:txbxContent>
                           <w:p>
                             <w:pPr>
-                              <w:jc w:val="center"/>
                               <w:rPr>
                                 <w:rFonts w:hint="default"/>
                                 <w:sz w:val="44"/>
@@ -441,7 +508,7 @@
                                 <w:szCs w:val="44"/>
                                 <w:lang w:val="en-US"/>
                               </w:rPr>
-                              <w:t>Shop_Product</w:t>
+                              <w:t>Sold_Product</w:t>
                             </w:r>
                           </w:p>
                         </w:txbxContent>
@@ -467,7 +534,6 @@
                   <w:txbxContent>
                     <w:p>
                       <w:pPr>
-                        <w:jc w:val="center"/>
                         <w:rPr>
                           <w:rFonts w:hint="default"/>
                           <w:sz w:val="44"/>
@@ -482,7 +548,7 @@
                           <w:szCs w:val="44"/>
                           <w:lang w:val="en-US"/>
                         </w:rPr>
-                        <w:t>Shop_Product</w:t>
+                        <w:t>Sold_Product</w:t>
                       </w:r>
                     </w:p>
                   </w:txbxContent>
@@ -1146,6 +1212,39 @@
       </w:tblCellMar>
     </w:tblPr>
   </w:style>
+  <w:style w:type="paragraph" w:styleId="5">
+    <w:name w:val="footer"/>
+    <w:basedOn w:val="1"/>
+    <w:uiPriority w:val="0"/>
+    <w:pPr>
+      <w:tabs>
+        <w:tab w:val="center" w:pos="4153"/>
+        <w:tab w:val="right" w:pos="8306"/>
+      </w:tabs>
+      <w:snapToGrid w:val="0"/>
+      <w:jc w:val="left"/>
+    </w:pPr>
+    <w:rPr>
+      <w:sz w:val="18"/>
+      <w:szCs w:val="18"/>
+    </w:rPr>
+  </w:style>
+  <w:style w:type="paragraph" w:styleId="6">
+    <w:name w:val="header"/>
+    <w:basedOn w:val="1"/>
+    <w:uiPriority w:val="0"/>
+    <w:pPr>
+      <w:tabs>
+        <w:tab w:val="center" w:pos="4153"/>
+        <w:tab w:val="right" w:pos="8306"/>
+      </w:tabs>
+      <w:snapToGrid w:val="0"/>
+    </w:pPr>
+    <w:rPr>
+      <w:sz w:val="18"/>
+      <w:szCs w:val="18"/>
+    </w:rPr>
+  </w:style>
 </w:styles>
 </file>
 

--- a/PYTHON_DARSLARI_KURS/Lesson_04/project_Shop.docx
+++ b/PYTHON_DARSLARI_KURS/Lesson_04/project_Shop.docx
@@ -10,8 +10,500 @@
           <w:lang w:val="en-US"/>
         </w:rPr>
       </w:pPr>
+      <w:r>
+        <w:rPr>
+          <w:sz w:val="44"/>
+        </w:rPr>
+        <mc:AlternateContent>
+          <mc:Choice Requires="wps">
+            <w:drawing>
+              <wp:anchor distT="0" distB="0" distL="114300" distR="114300" simplePos="0" relativeHeight="251672576" behindDoc="0" locked="0" layoutInCell="1" allowOverlap="1">
+                <wp:simplePos x="0" y="0"/>
+                <wp:positionH relativeFrom="column">
+                  <wp:posOffset>1168400</wp:posOffset>
+                </wp:positionH>
+                <wp:positionV relativeFrom="paragraph">
+                  <wp:posOffset>4220845</wp:posOffset>
+                </wp:positionV>
+                <wp:extent cx="414655" cy="10795"/>
+                <wp:effectExtent l="0" t="42545" r="12065" b="53340"/>
+                <wp:wrapNone/>
+                <wp:docPr id="16" name="Straight Arrow Connector 16"/>
+                <wp:cNvGraphicFramePr/>
+                <a:graphic xmlns:a="http://schemas.openxmlformats.org/drawingml/2006/main">
+                  <a:graphicData uri="http://schemas.microsoft.com/office/word/2010/wordprocessingShape">
+                    <wps:wsp>
+                      <wps:cNvCnPr>
+                        <a:stCxn id="2" idx="2"/>
+                        <a:endCxn id="14" idx="0"/>
+                      </wps:cNvCnPr>
+                      <wps:spPr>
+                        <a:xfrm flipH="1">
+                          <a:off x="2311400" y="5135245"/>
+                          <a:ext cx="414655" cy="10795"/>
+                        </a:xfrm>
+                        <a:prstGeom prst="straightConnector1">
+                          <a:avLst/>
+                        </a:prstGeom>
+                        <a:ln>
+                          <a:tailEnd type="arrow"/>
+                        </a:ln>
+                      </wps:spPr>
+                      <wps:style>
+                        <a:lnRef idx="2">
+                          <a:schemeClr val="accent1"/>
+                        </a:lnRef>
+                        <a:fillRef idx="0">
+                          <a:srgbClr val="FFFFFF"/>
+                        </a:fillRef>
+                        <a:effectRef idx="0">
+                          <a:srgbClr val="FFFFFF"/>
+                        </a:effectRef>
+                        <a:fontRef idx="minor">
+                          <a:schemeClr val="tx1"/>
+                        </a:fontRef>
+                      </wps:style>
+                      <wps:bodyPr/>
+                    </wps:wsp>
+                  </a:graphicData>
+                </a:graphic>
+              </wp:anchor>
+            </w:drawing>
+          </mc:Choice>
+          <mc:Fallback>
+            <w:pict>
+              <v:shape id="_x0000_s1026" o:spid="_x0000_s1026" o:spt="32" type="#_x0000_t32" style="position:absolute;left:0pt;flip:x;margin-left:92pt;margin-top:332.35pt;height:0.85pt;width:32.65pt;z-index:251672576;mso-width-relative:page;mso-height-relative:page;" filled="f" stroked="t" coordsize="21600,21600" o:gfxdata="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">
+                <v:fill on="f" focussize="0,0"/>
+                <v:stroke weight="1pt" color="#5B9BD5 [3204]" miterlimit="8" joinstyle="miter" endarrow="open"/>
+                <v:imagedata o:title=""/>
+                <o:lock v:ext="edit" aspectratio="f"/>
+              </v:shape>
+            </w:pict>
+          </mc:Fallback>
+        </mc:AlternateContent>
+      </w:r>
+      <w:r>
+        <w:rPr>
+          <w:sz w:val="44"/>
+        </w:rPr>
+        <mc:AlternateContent>
+          <mc:Choice Requires="wps">
+            <w:drawing>
+              <wp:anchor distT="0" distB="0" distL="114300" distR="114300" simplePos="0" relativeHeight="251671552" behindDoc="0" locked="0" layoutInCell="1" allowOverlap="1">
+                <wp:simplePos x="0" y="0"/>
+                <wp:positionH relativeFrom="column">
+                  <wp:posOffset>571500</wp:posOffset>
+                </wp:positionH>
+                <wp:positionV relativeFrom="paragraph">
+                  <wp:posOffset>1929130</wp:posOffset>
+                </wp:positionV>
+                <wp:extent cx="173990" cy="1455420"/>
+                <wp:effectExtent l="40005" t="635" r="14605" b="6985"/>
+                <wp:wrapNone/>
+                <wp:docPr id="15" name="Straight Arrow Connector 15"/>
+                <wp:cNvGraphicFramePr/>
+                <a:graphic xmlns:a="http://schemas.openxmlformats.org/drawingml/2006/main">
+                  <a:graphicData uri="http://schemas.microsoft.com/office/word/2010/wordprocessingShape">
+                    <wps:wsp>
+                      <wps:cNvCnPr>
+                        <a:stCxn id="1" idx="2"/>
+                        <a:endCxn id="14" idx="3"/>
+                      </wps:cNvCnPr>
+                      <wps:spPr>
+                        <a:xfrm flipH="1">
+                          <a:off x="1714500" y="2843530"/>
+                          <a:ext cx="173990" cy="1455420"/>
+                        </a:xfrm>
+                        <a:prstGeom prst="straightConnector1">
+                          <a:avLst/>
+                        </a:prstGeom>
+                        <a:ln>
+                          <a:tailEnd type="arrow"/>
+                        </a:ln>
+                      </wps:spPr>
+                      <wps:style>
+                        <a:lnRef idx="2">
+                          <a:schemeClr val="accent1"/>
+                        </a:lnRef>
+                        <a:fillRef idx="0">
+                          <a:srgbClr val="FFFFFF"/>
+                        </a:fillRef>
+                        <a:effectRef idx="0">
+                          <a:srgbClr val="FFFFFF"/>
+                        </a:effectRef>
+                        <a:fontRef idx="minor">
+                          <a:schemeClr val="tx1"/>
+                        </a:fontRef>
+                      </wps:style>
+                      <wps:bodyPr/>
+                    </wps:wsp>
+                  </a:graphicData>
+                </a:graphic>
+              </wp:anchor>
+            </w:drawing>
+          </mc:Choice>
+          <mc:Fallback>
+            <w:pict>
+              <v:shape id="_x0000_s1026" o:spid="_x0000_s1026" o:spt="32" type="#_x0000_t32" style="position:absolute;left:0pt;flip:x;margin-left:45pt;margin-top:151.9pt;height:114.6pt;width:13.7pt;z-index:251671552;mso-width-relative:page;mso-height-relative:page;" filled="f" stroked="t" coordsize="21600,21600" o:gfxdata="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">
+                <v:fill on="f" focussize="0,0"/>
+                <v:stroke weight="1pt" color="#5B9BD5 [3204]" miterlimit="8" joinstyle="miter" endarrow="open"/>
+                <v:imagedata o:title=""/>
+                <o:lock v:ext="edit" aspectratio="f"/>
+              </v:shape>
+            </w:pict>
+          </mc:Fallback>
+        </mc:AlternateContent>
+      </w:r>
       <w:bookmarkStart w:id="0" w:name="_GoBack"/>
       <w:bookmarkEnd w:id="0"/>
+      <w:r>
+        <w:rPr>
+          <w:sz w:val="44"/>
+        </w:rPr>
+        <mc:AlternateContent>
+          <mc:Choice Requires="wps">
+            <w:drawing>
+              <wp:anchor distT="0" distB="0" distL="114300" distR="114300" simplePos="0" relativeHeight="251670528" behindDoc="0" locked="0" layoutInCell="1" allowOverlap="1">
+                <wp:simplePos x="0" y="0"/>
+                <wp:positionH relativeFrom="column">
+                  <wp:posOffset>-25400</wp:posOffset>
+                </wp:positionH>
+                <wp:positionV relativeFrom="paragraph">
+                  <wp:posOffset>3384550</wp:posOffset>
+                </wp:positionV>
+                <wp:extent cx="1193800" cy="1693545"/>
+                <wp:effectExtent l="6350" t="6350" r="19050" b="6985"/>
+                <wp:wrapNone/>
+                <wp:docPr id="14" name="Round Diagonal Corner Rectangle 14"/>
+                <wp:cNvGraphicFramePr/>
+                <a:graphic xmlns:a="http://schemas.openxmlformats.org/drawingml/2006/main">
+                  <a:graphicData uri="http://schemas.microsoft.com/office/word/2010/wordprocessingShape">
+                    <wps:wsp>
+                      <wps:cNvSpPr/>
+                      <wps:spPr>
+                        <a:xfrm>
+                          <a:off x="1117600" y="4298950"/>
+                          <a:ext cx="1193800" cy="1693545"/>
+                        </a:xfrm>
+                        <a:prstGeom prst="round2DiagRect">
+                          <a:avLst/>
+                        </a:prstGeom>
+                      </wps:spPr>
+                      <wps:style>
+                        <a:lnRef idx="2">
+                          <a:schemeClr val="accent1">
+                            <a:lumMod val="75000"/>
+                          </a:schemeClr>
+                        </a:lnRef>
+                        <a:fillRef idx="1">
+                          <a:schemeClr val="accent1"/>
+                        </a:fillRef>
+                        <a:effectRef idx="0">
+                          <a:srgbClr val="FFFFFF"/>
+                        </a:effectRef>
+                        <a:fontRef idx="minor">
+                          <a:schemeClr val="lt1"/>
+                        </a:fontRef>
+                      </wps:style>
+                      <wps:txbx>
+                        <w:txbxContent>
+                          <w:p>
+                            <w:pPr>
+                              <w:jc w:val="center"/>
+                              <w:rPr>
+                                <w:rFonts w:hint="default"/>
+                                <w:sz w:val="44"/>
+                                <w:szCs w:val="44"/>
+                                <w:lang w:val="en-US"/>
+                              </w:rPr>
+                            </w:pPr>
+                            <w:r>
+                              <w:rPr>
+                                <w:rFonts w:hint="default"/>
+                                <w:sz w:val="44"/>
+                                <w:szCs w:val="44"/>
+                                <w:lang w:val="en-US"/>
+                              </w:rPr>
+                              <w:t>Personal</w:t>
+                            </w:r>
+                          </w:p>
+                          <w:p>
+                            <w:pPr>
+                              <w:jc w:val="center"/>
+                              <w:rPr>
+                                <w:rFonts w:hint="default"/>
+                                <w:sz w:val="44"/>
+                                <w:szCs w:val="44"/>
+                                <w:lang w:val="en-US"/>
+                              </w:rPr>
+                            </w:pPr>
+                            <w:r>
+                              <w:rPr>
+                                <w:rFonts w:hint="default"/>
+                                <w:sz w:val="44"/>
+                                <w:szCs w:val="44"/>
+                                <w:lang w:val="en-US"/>
+                              </w:rPr>
+                              <w:t>Report</w:t>
+                            </w:r>
+                          </w:p>
+                        </w:txbxContent>
+                      </wps:txbx>
+                      <wps:bodyPr rot="0" spcFirstLastPara="0" vertOverflow="overflow" horzOverflow="overflow" vert="horz" wrap="square" lIns="91440" tIns="45720" rIns="91440" bIns="45720" numCol="1" spcCol="0" rtlCol="0" fromWordArt="0" anchor="ctr" anchorCtr="0" forceAA="0" compatLnSpc="1">
+                        <a:noAutofit/>
+                      </wps:bodyPr>
+                    </wps:wsp>
+                  </a:graphicData>
+                </a:graphic>
+              </wp:anchor>
+            </w:drawing>
+          </mc:Choice>
+          <mc:Fallback>
+            <w:pict>
+              <v:shape id="_x0000_s1026" o:spid="_x0000_s1026" style="position:absolute;left:0pt;margin-left:-2pt;margin-top:266.5pt;height:133.35pt;width:94pt;z-index:251670528;v-text-anchor:middle;mso-width-relative:page;mso-height-relative:page;" fillcolor="#5B9BD5 [3204]" filled="t" stroked="t" coordsize="1193800,1693545" o:gfxdata="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" path="m198970,0l1193800,0,1193800,0,1193800,1494574c1193800,1604462,1104718,1693544,994830,1693544l0,1693545,0,1693545,0,198970c0,89082,89082,0,198970,0xe">
+                <v:path textboxrect="0,0,1193800,1693545" o:connectlocs="1193800,846772;596900,1693545;0,846772;596900,0" o:connectangles="0,82,164,247"/>
+                <v:fill on="t" focussize="0,0"/>
+                <v:stroke weight="1pt" color="#2E75B6 [2404]" miterlimit="8" joinstyle="miter"/>
+                <v:imagedata o:title=""/>
+                <o:lock v:ext="edit" aspectratio="f"/>
+                <v:textbox>
+                  <w:txbxContent>
+                    <w:p>
+                      <w:pPr>
+                        <w:jc w:val="center"/>
+                        <w:rPr>
+                          <w:rFonts w:hint="default"/>
+                          <w:sz w:val="44"/>
+                          <w:szCs w:val="44"/>
+                          <w:lang w:val="en-US"/>
+                        </w:rPr>
+                      </w:pPr>
+                      <w:r>
+                        <w:rPr>
+                          <w:rFonts w:hint="default"/>
+                          <w:sz w:val="44"/>
+                          <w:szCs w:val="44"/>
+                          <w:lang w:val="en-US"/>
+                        </w:rPr>
+                        <w:t>Personal</w:t>
+                      </w:r>
+                    </w:p>
+                    <w:p>
+                      <w:pPr>
+                        <w:jc w:val="center"/>
+                        <w:rPr>
+                          <w:rFonts w:hint="default"/>
+                          <w:sz w:val="44"/>
+                          <w:szCs w:val="44"/>
+                          <w:lang w:val="en-US"/>
+                        </w:rPr>
+                      </w:pPr>
+                      <w:r>
+                        <w:rPr>
+                          <w:rFonts w:hint="default"/>
+                          <w:sz w:val="44"/>
+                          <w:szCs w:val="44"/>
+                          <w:lang w:val="en-US"/>
+                        </w:rPr>
+                        <w:t>Report</w:t>
+                      </w:r>
+                    </w:p>
+                  </w:txbxContent>
+                </v:textbox>
+              </v:shape>
+            </w:pict>
+          </mc:Fallback>
+        </mc:AlternateContent>
+      </w:r>
+      <w:r>
+        <w:rPr>
+          <w:sz w:val="44"/>
+        </w:rPr>
+        <mc:AlternateContent>
+          <mc:Choice Requires="wps">
+            <w:drawing>
+              <wp:anchor distT="0" distB="0" distL="114300" distR="114300" simplePos="0" relativeHeight="251662336" behindDoc="0" locked="0" layoutInCell="1" allowOverlap="1">
+                <wp:simplePos x="0" y="0"/>
+                <wp:positionH relativeFrom="column">
+                  <wp:posOffset>4410710</wp:posOffset>
+                </wp:positionH>
+                <wp:positionV relativeFrom="paragraph">
+                  <wp:posOffset>1921510</wp:posOffset>
+                </wp:positionV>
+                <wp:extent cx="1905000" cy="1320800"/>
+                <wp:effectExtent l="6350" t="6350" r="8890" b="13970"/>
+                <wp:wrapNone/>
+                <wp:docPr id="4" name="Snip Same Side Corner Rectangle 4"/>
+                <wp:cNvGraphicFramePr/>
+                <a:graphic xmlns:a="http://schemas.openxmlformats.org/drawingml/2006/main">
+                  <a:graphicData uri="http://schemas.microsoft.com/office/word/2010/wordprocessingShape">
+                    <wps:wsp>
+                      <wps:cNvSpPr/>
+                      <wps:spPr>
+                        <a:xfrm>
+                          <a:off x="5502910" y="2827020"/>
+                          <a:ext cx="1905000" cy="1320800"/>
+                        </a:xfrm>
+                        <a:prstGeom prst="snip2SameRect">
+                          <a:avLst/>
+                        </a:prstGeom>
+                      </wps:spPr>
+                      <wps:style>
+                        <a:lnRef idx="2">
+                          <a:schemeClr val="accent1">
+                            <a:lumMod val="75000"/>
+                          </a:schemeClr>
+                        </a:lnRef>
+                        <a:fillRef idx="1">
+                          <a:schemeClr val="accent1"/>
+                        </a:fillRef>
+                        <a:effectRef idx="0">
+                          <a:srgbClr val="FFFFFF"/>
+                        </a:effectRef>
+                        <a:fontRef idx="minor">
+                          <a:schemeClr val="lt1"/>
+                        </a:fontRef>
+                      </wps:style>
+                      <wps:txbx>
+                        <w:txbxContent>
+                          <w:p>
+                            <w:pPr>
+                              <w:rPr>
+                                <w:rFonts w:hint="default"/>
+                                <w:sz w:val="44"/>
+                                <w:szCs w:val="44"/>
+                                <w:lang w:val="en-US"/>
+                              </w:rPr>
+                            </w:pPr>
+                            <w:r>
+                              <w:rPr>
+                                <w:rFonts w:hint="default"/>
+                                <w:sz w:val="44"/>
+                                <w:szCs w:val="44"/>
+                                <w:lang w:val="en-US"/>
+                              </w:rPr>
+                              <w:t>Sold_Product</w:t>
+                            </w:r>
+                          </w:p>
+                        </w:txbxContent>
+                      </wps:txbx>
+                      <wps:bodyPr rot="0" spcFirstLastPara="0" vertOverflow="overflow" horzOverflow="overflow" vert="horz" wrap="square" lIns="91440" tIns="45720" rIns="91440" bIns="45720" numCol="1" spcCol="0" rtlCol="0" fromWordArt="0" anchor="ctr" anchorCtr="0" forceAA="0" compatLnSpc="1">
+                        <a:noAutofit/>
+                      </wps:bodyPr>
+                    </wps:wsp>
+                  </a:graphicData>
+                </a:graphic>
+              </wp:anchor>
+            </w:drawing>
+          </mc:Choice>
+          <mc:Fallback>
+            <w:pict>
+              <v:shape id="_x0000_s1026" o:spid="_x0000_s1026" style="position:absolute;left:0pt;margin-left:347.3pt;margin-top:151.3pt;height:104pt;width:150pt;z-index:251662336;v-text-anchor:middle;mso-width-relative:page;mso-height-relative:page;" fillcolor="#5B9BD5 [3204]" filled="t" stroked="t" coordsize="1905000,1320800" o:gfxdata="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" path="m220137,0l1684862,0,1905000,220137,1905000,1320800,1905000,1320800,0,1320800,0,1320800,0,220137xe">
+                <v:path textboxrect="0,0,1905000,1320800" o:connectlocs="1905000,660400;952500,1320800;0,660400;952500,0" o:connectangles="0,82,164,247"/>
+                <v:fill on="t" focussize="0,0"/>
+                <v:stroke weight="1pt" color="#2E75B6 [2404]" miterlimit="8" joinstyle="miter"/>
+                <v:imagedata o:title=""/>
+                <o:lock v:ext="edit" aspectratio="f"/>
+                <v:textbox>
+                  <w:txbxContent>
+                    <w:p>
+                      <w:pPr>
+                        <w:rPr>
+                          <w:rFonts w:hint="default"/>
+                          <w:sz w:val="44"/>
+                          <w:szCs w:val="44"/>
+                          <w:lang w:val="en-US"/>
+                        </w:rPr>
+                      </w:pPr>
+                      <w:r>
+                        <w:rPr>
+                          <w:rFonts w:hint="default"/>
+                          <w:sz w:val="44"/>
+                          <w:szCs w:val="44"/>
+                          <w:lang w:val="en-US"/>
+                        </w:rPr>
+                        <w:t>Sold_Product</w:t>
+                      </w:r>
+                    </w:p>
+                  </w:txbxContent>
+                </v:textbox>
+              </v:shape>
+            </w:pict>
+          </mc:Fallback>
+        </mc:AlternateContent>
+      </w:r>
+      <w:r>
+        <w:rPr>
+          <w:sz w:val="44"/>
+        </w:rPr>
+        <mc:AlternateContent>
+          <mc:Choice Requires="wps">
+            <w:drawing>
+              <wp:anchor distT="0" distB="0" distL="114300" distR="114300" simplePos="0" relativeHeight="251669504" behindDoc="0" locked="0" layoutInCell="1" allowOverlap="1">
+                <wp:simplePos x="0" y="0"/>
+                <wp:positionH relativeFrom="column">
+                  <wp:posOffset>4114800</wp:posOffset>
+                </wp:positionH>
+                <wp:positionV relativeFrom="paragraph">
+                  <wp:posOffset>1167765</wp:posOffset>
+                </wp:positionV>
+                <wp:extent cx="0" cy="0"/>
+                <wp:effectExtent l="0" t="0" r="0" b="0"/>
+                <wp:wrapNone/>
+                <wp:docPr id="11" name="Straight Arrow Connector 11"/>
+                <wp:cNvGraphicFramePr/>
+                <a:graphic xmlns:a="http://schemas.openxmlformats.org/drawingml/2006/main">
+                  <a:graphicData uri="http://schemas.microsoft.com/office/word/2010/wordprocessingShape">
+                    <wps:wsp>
+                      <wps:cNvCnPr>
+                        <a:stCxn id="3" idx="1"/>
+                        <a:endCxn id="3" idx="1"/>
+                      </wps:cNvCnPr>
+                      <wps:spPr>
+                        <a:xfrm>
+                          <a:off x="5257800" y="2082165"/>
+                          <a:ext cx="0" cy="0"/>
+                        </a:xfrm>
+                        <a:prstGeom prst="straightConnector1">
+                          <a:avLst/>
+                        </a:prstGeom>
+                        <a:ln>
+                          <a:tailEnd type="arrow"/>
+                        </a:ln>
+                      </wps:spPr>
+                      <wps:style>
+                        <a:lnRef idx="2">
+                          <a:schemeClr val="accent1"/>
+                        </a:lnRef>
+                        <a:fillRef idx="0">
+                          <a:srgbClr val="FFFFFF"/>
+                        </a:fillRef>
+                        <a:effectRef idx="0">
+                          <a:srgbClr val="FFFFFF"/>
+                        </a:effectRef>
+                        <a:fontRef idx="minor">
+                          <a:schemeClr val="tx1"/>
+                        </a:fontRef>
+                      </wps:style>
+                      <wps:bodyPr/>
+                    </wps:wsp>
+                  </a:graphicData>
+                </a:graphic>
+              </wp:anchor>
+            </w:drawing>
+          </mc:Choice>
+          <mc:Fallback>
+            <w:pict>
+              <v:shape id="_x0000_s1026" o:spid="_x0000_s1026" o:spt="32" type="#_x0000_t32" style="position:absolute;left:0pt;margin-left:324pt;margin-top:91.95pt;height:0pt;width:0pt;z-index:251669504;mso-width-relative:page;mso-height-relative:page;" filled="f" stroked="t" coordsize="21600,21600" o:gfxdata="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">
+                <v:fill on="f" focussize="0,0"/>
+                <v:stroke weight="1pt" color="#5B9BD5 [3204]" miterlimit="8" joinstyle="miter" endarrow="open"/>
+                <v:imagedata o:title=""/>
+                <o:lock v:ext="edit" aspectratio="f"/>
+              </v:shape>
+            </w:pict>
+          </mc:Fallback>
+        </mc:AlternateContent>
+      </w:r>
       <w:r>
         <w:rPr>
           <w:sz w:val="44"/>
@@ -239,10 +731,10 @@
                   <wp:posOffset>3623310</wp:posOffset>
                 </wp:positionH>
                 <wp:positionV relativeFrom="paragraph">
-                  <wp:posOffset>3233420</wp:posOffset>
+                  <wp:posOffset>3242310</wp:posOffset>
                 </wp:positionV>
-                <wp:extent cx="1689100" cy="987425"/>
-                <wp:effectExtent l="0" t="5715" r="17780" b="12700"/>
+                <wp:extent cx="1739900" cy="978535"/>
+                <wp:effectExtent l="0" t="5715" r="12700" b="6350"/>
                 <wp:wrapNone/>
                 <wp:docPr id="7" name="Straight Arrow Connector 7"/>
                 <wp:cNvGraphicFramePr/>
@@ -256,7 +748,7 @@
                       <wps:spPr>
                         <a:xfrm flipH="1">
                           <a:off x="4766310" y="4147820"/>
-                          <a:ext cx="1689100" cy="987425"/>
+                          <a:ext cx="1739900" cy="978535"/>
                         </a:xfrm>
                         <a:prstGeom prst="straightConnector1">
                           <a:avLst/>
@@ -288,7 +780,7 @@
           </mc:Choice>
           <mc:Fallback>
             <w:pict>
-              <v:shape id="_x0000_s1026" o:spid="_x0000_s1026" o:spt="32" type="#_x0000_t32" style="position:absolute;left:0pt;flip:x;margin-left:285.3pt;margin-top:254.6pt;height:77.75pt;width:133pt;z-index:251665408;mso-width-relative:page;mso-height-relative:page;" filled="f" stroked="t" coordsize="21600,21600" o:gfxdata="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">
+              <v:shape id="_x0000_s1026" o:spid="_x0000_s1026" o:spt="32" type="#_x0000_t32" style="position:absolute;left:0pt;flip:x;margin-left:285.3pt;margin-top:255.3pt;height:77.05pt;width:137pt;z-index:251665408;mso-width-relative:page;mso-height-relative:page;" filled="f" stroked="t" coordsize="21600,21600" o:gfxdata="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">
                 <v:fill on="f" focussize="0,0"/>
                 <v:stroke weight="1pt" color="#5B9BD5 [3204]" miterlimit="8" joinstyle="miter" endarrow="open"/>
                 <v:imagedata o:title=""/>
@@ -308,10 +800,10 @@
               <wp:anchor distT="0" distB="0" distL="114300" distR="114300" simplePos="0" relativeHeight="251664384" behindDoc="0" locked="0" layoutInCell="1" allowOverlap="1">
                 <wp:simplePos x="0" y="0"/>
                 <wp:positionH relativeFrom="column">
-                  <wp:posOffset>1600200</wp:posOffset>
+                  <wp:posOffset>1651000</wp:posOffset>
                 </wp:positionH>
                 <wp:positionV relativeFrom="paragraph">
-                  <wp:posOffset>1421765</wp:posOffset>
+                  <wp:posOffset>1430655</wp:posOffset>
                 </wp:positionV>
                 <wp:extent cx="2759710" cy="1151255"/>
                 <wp:effectExtent l="2540" t="5715" r="11430" b="16510"/>
@@ -359,7 +851,7 @@
           </mc:Choice>
           <mc:Fallback>
             <w:pict>
-              <v:shape id="_x0000_s1026" o:spid="_x0000_s1026" o:spt="32" type="#_x0000_t32" style="position:absolute;left:0pt;margin-left:126pt;margin-top:111.95pt;height:90.65pt;width:217.3pt;z-index:251664384;mso-width-relative:page;mso-height-relative:page;" filled="f" stroked="t" coordsize="21600,21600" o:gfxdata="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">
+              <v:shape id="_x0000_s1026" o:spid="_x0000_s1026" o:spt="32" type="#_x0000_t32" style="position:absolute;left:0pt;margin-left:130pt;margin-top:112.65pt;height:90.65pt;width:217.3pt;z-index:251664384;mso-width-relative:page;mso-height-relative:page;" filled="f" stroked="t" coordsize="21600,21600" o:gfxdata="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">
                 <v:fill on="f" focussize="0,0"/>
                 <v:stroke weight="1pt" color="#5B9BD5 [3204]" miterlimit="8" joinstyle="miter" endarrow="open"/>
                 <v:imagedata o:title=""/>
@@ -436,123 +928,6 @@
                 <v:stroke weight="1pt" color="#5B9BD5 [3204]" miterlimit="8" joinstyle="miter" endarrow="open"/>
                 <v:imagedata o:title=""/>
                 <o:lock v:ext="edit" aspectratio="f"/>
-              </v:shape>
-            </w:pict>
-          </mc:Fallback>
-        </mc:AlternateContent>
-      </w:r>
-      <w:r>
-        <w:rPr>
-          <w:sz w:val="44"/>
-        </w:rPr>
-        <mc:AlternateContent>
-          <mc:Choice Requires="wps">
-            <w:drawing>
-              <wp:anchor distT="0" distB="0" distL="114300" distR="114300" simplePos="0" relativeHeight="251662336" behindDoc="0" locked="0" layoutInCell="1" allowOverlap="1">
-                <wp:simplePos x="0" y="0"/>
-                <wp:positionH relativeFrom="column">
-                  <wp:posOffset>4359910</wp:posOffset>
-                </wp:positionH>
-                <wp:positionV relativeFrom="paragraph">
-                  <wp:posOffset>1912620</wp:posOffset>
-                </wp:positionV>
-                <wp:extent cx="1905000" cy="1320800"/>
-                <wp:effectExtent l="6350" t="6350" r="8890" b="13970"/>
-                <wp:wrapNone/>
-                <wp:docPr id="4" name="Snip Same Side Corner Rectangle 4"/>
-                <wp:cNvGraphicFramePr/>
-                <a:graphic xmlns:a="http://schemas.openxmlformats.org/drawingml/2006/main">
-                  <a:graphicData uri="http://schemas.microsoft.com/office/word/2010/wordprocessingShape">
-                    <wps:wsp>
-                      <wps:cNvSpPr/>
-                      <wps:spPr>
-                        <a:xfrm>
-                          <a:off x="5502910" y="2827020"/>
-                          <a:ext cx="1905000" cy="1320800"/>
-                        </a:xfrm>
-                        <a:prstGeom prst="snip2SameRect">
-                          <a:avLst/>
-                        </a:prstGeom>
-                      </wps:spPr>
-                      <wps:style>
-                        <a:lnRef idx="2">
-                          <a:schemeClr val="accent1">
-                            <a:lumMod val="75000"/>
-                          </a:schemeClr>
-                        </a:lnRef>
-                        <a:fillRef idx="1">
-                          <a:schemeClr val="accent1"/>
-                        </a:fillRef>
-                        <a:effectRef idx="0">
-                          <a:srgbClr val="FFFFFF"/>
-                        </a:effectRef>
-                        <a:fontRef idx="minor">
-                          <a:schemeClr val="lt1"/>
-                        </a:fontRef>
-                      </wps:style>
-                      <wps:txbx>
-                        <w:txbxContent>
-                          <w:p>
-                            <w:pPr>
-                              <w:rPr>
-                                <w:rFonts w:hint="default"/>
-                                <w:sz w:val="44"/>
-                                <w:szCs w:val="44"/>
-                                <w:lang w:val="en-US"/>
-                              </w:rPr>
-                            </w:pPr>
-                            <w:r>
-                              <w:rPr>
-                                <w:rFonts w:hint="default"/>
-                                <w:sz w:val="44"/>
-                                <w:szCs w:val="44"/>
-                                <w:lang w:val="en-US"/>
-                              </w:rPr>
-                              <w:t>Sold_Product</w:t>
-                            </w:r>
-                          </w:p>
-                        </w:txbxContent>
-                      </wps:txbx>
-                      <wps:bodyPr rot="0" spcFirstLastPara="0" vertOverflow="overflow" horzOverflow="overflow" vert="horz" wrap="square" lIns="91440" tIns="45720" rIns="91440" bIns="45720" numCol="1" spcCol="0" rtlCol="0" fromWordArt="0" anchor="ctr" anchorCtr="0" forceAA="0" compatLnSpc="1">
-                        <a:noAutofit/>
-                      </wps:bodyPr>
-                    </wps:wsp>
-                  </a:graphicData>
-                </a:graphic>
-              </wp:anchor>
-            </w:drawing>
-          </mc:Choice>
-          <mc:Fallback>
-            <w:pict>
-              <v:shape id="_x0000_s1026" o:spid="_x0000_s1026" style="position:absolute;left:0pt;margin-left:343.3pt;margin-top:150.6pt;height:104pt;width:150pt;z-index:251662336;v-text-anchor:middle;mso-width-relative:page;mso-height-relative:page;" fillcolor="#5B9BD5 [3204]" filled="t" stroked="t" coordsize="1905000,1320800" o:gfxdata="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" path="m220137,0l1684862,0,1905000,220137,1905000,1320800,1905000,1320800,0,1320800,0,1320800,0,220137xe">
-                <v:path textboxrect="0,0,1905000,1320800" o:connectlocs="1905000,660400;952500,1320800;0,660400;952500,0" o:connectangles="0,82,164,247"/>
-                <v:fill on="t" focussize="0,0"/>
-                <v:stroke weight="1pt" color="#2E75B6 [2404]" miterlimit="8" joinstyle="miter"/>
-                <v:imagedata o:title=""/>
-                <o:lock v:ext="edit" aspectratio="f"/>
-                <v:textbox>
-                  <w:txbxContent>
-                    <w:p>
-                      <w:pPr>
-                        <w:rPr>
-                          <w:rFonts w:hint="default"/>
-                          <w:sz w:val="44"/>
-                          <w:szCs w:val="44"/>
-                          <w:lang w:val="en-US"/>
-                        </w:rPr>
-                      </w:pPr>
-                      <w:r>
-                        <w:rPr>
-                          <w:rFonts w:hint="default"/>
-                          <w:sz w:val="44"/>
-                          <w:szCs w:val="44"/>
-                          <w:lang w:val="en-US"/>
-                        </w:rPr>
-                        <w:t>Sold_Product</w:t>
-                      </w:r>
-                    </w:p>
-                  </w:txbxContent>
-                </v:textbox>
               </v:shape>
             </w:pict>
           </mc:Fallback>

--- a/PYTHON_DARSLARI_KURS/Lesson_04/project_Shop.docx
+++ b/PYTHON_DARSLARI_KURS/Lesson_04/project_Shop.docx
@@ -17,7 +17,7 @@
         <mc:AlternateContent>
           <mc:Choice Requires="wps">
             <w:drawing>
-              <wp:anchor distT="0" distB="0" distL="114300" distR="114300" simplePos="0" relativeHeight="251672576" behindDoc="0" locked="0" layoutInCell="1" allowOverlap="1">
+              <wp:anchor distT="0" distB="0" distL="114300" distR="114300" simplePos="0" relativeHeight="251671552" behindDoc="0" locked="0" layoutInCell="1" allowOverlap="1">
                 <wp:simplePos x="0" y="0"/>
                 <wp:positionH relativeFrom="column">
                   <wp:posOffset>1168400</wp:posOffset>
@@ -72,7 +72,7 @@
           </mc:Choice>
           <mc:Fallback>
             <w:pict>
-              <v:shape id="_x0000_s1026" o:spid="_x0000_s1026" o:spt="32" type="#_x0000_t32" style="position:absolute;left:0pt;flip:x;margin-left:92pt;margin-top:332.35pt;height:0.85pt;width:32.65pt;z-index:251672576;mso-width-relative:page;mso-height-relative:page;" filled="f" stroked="t" coordsize="21600,21600" o:gfxdata="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">
+              <v:shape id="_x0000_s1026" o:spid="_x0000_s1026" o:spt="32" type="#_x0000_t32" style="position:absolute;left:0pt;flip:x;margin-left:92pt;margin-top:332.35pt;height:0.85pt;width:32.65pt;z-index:251671552;mso-width-relative:page;mso-height-relative:page;" filled="f" stroked="t" coordsize="21600,21600" o:gfxdata="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">
                 <v:fill on="f" focussize="0,0"/>
                 <v:stroke weight="1pt" color="#5B9BD5 [3204]" miterlimit="8" joinstyle="miter" endarrow="open"/>
                 <v:imagedata o:title=""/>
@@ -89,7 +89,7 @@
         <mc:AlternateContent>
           <mc:Choice Requires="wps">
             <w:drawing>
-              <wp:anchor distT="0" distB="0" distL="114300" distR="114300" simplePos="0" relativeHeight="251671552" behindDoc="0" locked="0" layoutInCell="1" allowOverlap="1">
+              <wp:anchor distT="0" distB="0" distL="114300" distR="114300" simplePos="0" relativeHeight="251670528" behindDoc="0" locked="0" layoutInCell="1" allowOverlap="1">
                 <wp:simplePos x="0" y="0"/>
                 <wp:positionH relativeFrom="column">
                   <wp:posOffset>571500</wp:posOffset>
@@ -144,7 +144,7 @@
           </mc:Choice>
           <mc:Fallback>
             <w:pict>
-              <v:shape id="_x0000_s1026" o:spid="_x0000_s1026" o:spt="32" type="#_x0000_t32" style="position:absolute;left:0pt;flip:x;margin-left:45pt;margin-top:151.9pt;height:114.6pt;width:13.7pt;z-index:251671552;mso-width-relative:page;mso-height-relative:page;" filled="f" stroked="t" coordsize="21600,21600" o:gfxdata="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">
+              <v:shape id="_x0000_s1026" o:spid="_x0000_s1026" o:spt="32" type="#_x0000_t32" style="position:absolute;left:0pt;flip:x;margin-left:45pt;margin-top:151.9pt;height:114.6pt;width:13.7pt;z-index:251670528;mso-width-relative:page;mso-height-relative:page;" filled="f" stroked="t" coordsize="21600,21600" o:gfxdata="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">
                 <v:fill on="f" focussize="0,0"/>
                 <v:stroke weight="1pt" color="#5B9BD5 [3204]" miterlimit="8" joinstyle="miter" endarrow="open"/>
                 <v:imagedata o:title=""/>
@@ -154,8 +154,6 @@
           </mc:Fallback>
         </mc:AlternateContent>
       </w:r>
-      <w:bookmarkStart w:id="0" w:name="_GoBack"/>
-      <w:bookmarkEnd w:id="0"/>
       <w:r>
         <w:rPr>
           <w:sz w:val="44"/>
@@ -163,7 +161,7 @@
         <mc:AlternateContent>
           <mc:Choice Requires="wps">
             <w:drawing>
-              <wp:anchor distT="0" distB="0" distL="114300" distR="114300" simplePos="0" relativeHeight="251670528" behindDoc="0" locked="0" layoutInCell="1" allowOverlap="1">
+              <wp:anchor distT="0" distB="0" distL="114300" distR="114300" simplePos="0" relativeHeight="251669504" behindDoc="0" locked="0" layoutInCell="1" allowOverlap="1">
                 <wp:simplePos x="0" y="0"/>
                 <wp:positionH relativeFrom="column">
                   <wp:posOffset>-25400</wp:posOffset>
@@ -260,7 +258,7 @@
           </mc:Choice>
           <mc:Fallback>
             <w:pict>
-              <v:shape id="_x0000_s1026" o:spid="_x0000_s1026" style="position:absolute;left:0pt;margin-left:-2pt;margin-top:266.5pt;height:133.35pt;width:94pt;z-index:251670528;v-text-anchor:middle;mso-width-relative:page;mso-height-relative:page;" fillcolor="#5B9BD5 [3204]" filled="t" stroked="t" coordsize="1193800,1693545" o:gfxdata="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" path="m198970,0l1193800,0,1193800,0,1193800,1494574c1193800,1604462,1104718,1693544,994830,1693544l0,1693545,0,1693545,0,198970c0,89082,89082,0,198970,0xe">
+              <v:shape id="_x0000_s1026" o:spid="_x0000_s1026" style="position:absolute;left:0pt;margin-left:-2pt;margin-top:266.5pt;height:133.35pt;width:94pt;z-index:251669504;v-text-anchor:middle;mso-width-relative:page;mso-height-relative:page;" fillcolor="#5B9BD5 [3204]" filled="t" stroked="t" coordsize="1193800,1693545" o:gfxdata="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" path="m198970,0l1193800,0,1193800,0,1193800,1494574c1193800,1604462,1104718,1693544,994830,1693544l0,1693545,0,1693545,0,198970c0,89082,89082,0,198970,0xe">
                 <v:path textboxrect="0,0,1193800,1693545" o:connectlocs="1193800,846772;596900,1693545;0,846772;596900,0" o:connectangles="0,82,164,247"/>
                 <v:fill on="t" focussize="0,0"/>
                 <v:stroke weight="1pt" color="#2E75B6 [2404]" miterlimit="8" joinstyle="miter"/>
@@ -439,7 +437,7 @@
         <mc:AlternateContent>
           <mc:Choice Requires="wps">
             <w:drawing>
-              <wp:anchor distT="0" distB="0" distL="114300" distR="114300" simplePos="0" relativeHeight="251669504" behindDoc="0" locked="0" layoutInCell="1" allowOverlap="1">
+              <wp:anchor distT="0" distB="0" distL="114300" distR="114300" simplePos="0" relativeHeight="251668480" behindDoc="0" locked="0" layoutInCell="1" allowOverlap="1">
                 <wp:simplePos x="0" y="0"/>
                 <wp:positionH relativeFrom="column">
                   <wp:posOffset>4114800</wp:posOffset>
@@ -494,7 +492,7 @@
           </mc:Choice>
           <mc:Fallback>
             <w:pict>
-              <v:shape id="_x0000_s1026" o:spid="_x0000_s1026" o:spt="32" type="#_x0000_t32" style="position:absolute;left:0pt;margin-left:324pt;margin-top:91.95pt;height:0pt;width:0pt;z-index:251669504;mso-width-relative:page;mso-height-relative:page;" filled="f" stroked="t" coordsize="21600,21600" o:gfxdata="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">
+              <v:shape id="_x0000_s1026" o:spid="_x0000_s1026" o:spt="32" type="#_x0000_t32" style="position:absolute;left:0pt;margin-left:324pt;margin-top:91.95pt;height:0pt;width:0pt;z-index:251668480;mso-width-relative:page;mso-height-relative:page;" filled="f" stroked="t" coordsize="21600,21600" o:gfxdata="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">
                 <v:fill on="f" focussize="0,0"/>
                 <v:stroke weight="1pt" color="#5B9BD5 [3204]" miterlimit="8" joinstyle="miter" endarrow="open"/>
                 <v:imagedata o:title=""/>
@@ -511,7 +509,7 @@
         <mc:AlternateContent>
           <mc:Choice Requires="wps">
             <w:drawing>
-              <wp:anchor distT="0" distB="0" distL="114300" distR="114300" simplePos="0" relativeHeight="251668480" behindDoc="0" locked="0" layoutInCell="1" allowOverlap="1">
+              <wp:anchor distT="0" distB="0" distL="114300" distR="114300" simplePos="0" relativeHeight="251667456" behindDoc="0" locked="0" layoutInCell="1" allowOverlap="1">
                 <wp:simplePos x="0" y="0"/>
                 <wp:positionH relativeFrom="column">
                   <wp:posOffset>1553210</wp:posOffset>
@@ -565,7 +563,7 @@
           </mc:Choice>
           <mc:Fallback>
             <w:pict>
-              <v:shape id="_x0000_s1026" o:spid="_x0000_s1026" o:spt="38" type="#_x0000_t38" style="position:absolute;left:0pt;flip:x y;margin-left:122.3pt;margin-top:67.95pt;height:119pt;width:287.05pt;rotation:-5898240f;z-index:251668480;mso-width-relative:page;mso-height-relative:page;" filled="f" stroked="t" coordsize="21600,21600" o:gfxdata="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" adj="-3614">
+              <v:shape id="_x0000_s1026" o:spid="_x0000_s1026" o:spt="38" type="#_x0000_t38" style="position:absolute;left:0pt;flip:x y;margin-left:122.3pt;margin-top:67.95pt;height:119pt;width:287.05pt;rotation:-5898240f;z-index:251667456;mso-width-relative:page;mso-height-relative:page;" filled="f" stroked="t" coordsize="21600,21600" o:gfxdata="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" adj="-3614">
                 <v:fill on="f" focussize="0,0"/>
                 <v:stroke weight="1pt" color="#5B9BD5 [3204]" miterlimit="8" joinstyle="miter" endarrow="open"/>
                 <v:imagedata o:title=""/>
@@ -582,7 +580,7 @@
         <mc:AlternateContent>
           <mc:Choice Requires="wps">
             <w:drawing>
-              <wp:anchor distT="0" distB="0" distL="114300" distR="114300" simplePos="0" relativeHeight="251667456" behindDoc="0" locked="0" layoutInCell="1" allowOverlap="1">
+              <wp:anchor distT="0" distB="0" distL="114300" distR="114300" simplePos="0" relativeHeight="251666432" behindDoc="0" locked="0" layoutInCell="1" allowOverlap="1">
                 <wp:simplePos x="0" y="0"/>
                 <wp:positionH relativeFrom="column">
                   <wp:posOffset>2967355</wp:posOffset>
@@ -636,7 +634,7 @@
           </mc:Choice>
           <mc:Fallback>
             <w:pict>
-              <v:shape id="_x0000_s1026" o:spid="_x0000_s1026" o:spt="34" type="#_x0000_t34" style="position:absolute;left:0pt;flip:y;margin-left:233.65pt;margin-top:37.5pt;height:0.7pt;width:2.7pt;rotation:-5898240f;z-index:251667456;mso-width-relative:page;mso-height-relative:page;" filled="f" stroked="t" coordsize="21600,21600" o:gfxdata="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" adj="11200">
+              <v:shape id="_x0000_s1026" o:spid="_x0000_s1026" o:spt="34" type="#_x0000_t34" style="position:absolute;left:0pt;flip:y;margin-left:233.65pt;margin-top:37.5pt;height:0.7pt;width:2.7pt;rotation:-5898240f;z-index:251666432;mso-width-relative:page;mso-height-relative:page;" filled="f" stroked="t" coordsize="21600,21600" o:gfxdata="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" adj="11200">
                 <v:fill on="f" focussize="0,0"/>
                 <v:stroke weight="1pt" color="#5B9BD5 [3204]" miterlimit="8" joinstyle="miter" endarrow="open"/>
                 <v:imagedata o:title=""/>
@@ -646,78 +644,8 @@
           </mc:Fallback>
         </mc:AlternateContent>
       </w:r>
-      <w:r>
-        <w:rPr>
-          <w:sz w:val="44"/>
-        </w:rPr>
-        <mc:AlternateContent>
-          <mc:Choice Requires="wps">
-            <w:drawing>
-              <wp:anchor distT="0" distB="0" distL="114300" distR="114300" simplePos="0" relativeHeight="251666432" behindDoc="0" locked="0" layoutInCell="1" allowOverlap="1">
-                <wp:simplePos x="0" y="0"/>
-                <wp:positionH relativeFrom="column">
-                  <wp:posOffset>745490</wp:posOffset>
-                </wp:positionH>
-                <wp:positionV relativeFrom="paragraph">
-                  <wp:posOffset>1929130</wp:posOffset>
-                </wp:positionV>
-                <wp:extent cx="837565" cy="2291715"/>
-                <wp:effectExtent l="5715" t="1905" r="25400" b="7620"/>
-                <wp:wrapNone/>
-                <wp:docPr id="8" name="Straight Arrow Connector 8"/>
-                <wp:cNvGraphicFramePr/>
-                <a:graphic xmlns:a="http://schemas.openxmlformats.org/drawingml/2006/main">
-                  <a:graphicData uri="http://schemas.microsoft.com/office/word/2010/wordprocessingShape">
-                    <wps:wsp>
-                      <wps:cNvCnPr>
-                        <a:stCxn id="1" idx="2"/>
-                        <a:endCxn id="2" idx="2"/>
-                      </wps:cNvCnPr>
-                      <wps:spPr>
-                        <a:xfrm>
-                          <a:off x="1888490" y="3184525"/>
-                          <a:ext cx="837565" cy="2291715"/>
-                        </a:xfrm>
-                        <a:prstGeom prst="straightConnector1">
-                          <a:avLst/>
-                        </a:prstGeom>
-                        <a:ln>
-                          <a:tailEnd type="arrow"/>
-                        </a:ln>
-                      </wps:spPr>
-                      <wps:style>
-                        <a:lnRef idx="2">
-                          <a:schemeClr val="accent1"/>
-                        </a:lnRef>
-                        <a:fillRef idx="0">
-                          <a:srgbClr val="FFFFFF"/>
-                        </a:fillRef>
-                        <a:effectRef idx="0">
-                          <a:srgbClr val="FFFFFF"/>
-                        </a:effectRef>
-                        <a:fontRef idx="minor">
-                          <a:schemeClr val="tx1"/>
-                        </a:fontRef>
-                      </wps:style>
-                      <wps:bodyPr/>
-                    </wps:wsp>
-                  </a:graphicData>
-                </a:graphic>
-              </wp:anchor>
-            </w:drawing>
-          </mc:Choice>
-          <mc:Fallback>
-            <w:pict>
-              <v:shape id="_x0000_s1026" o:spid="_x0000_s1026" o:spt="32" type="#_x0000_t32" style="position:absolute;left:0pt;margin-left:58.7pt;margin-top:151.9pt;height:180.45pt;width:65.95pt;z-index:251666432;mso-width-relative:page;mso-height-relative:page;" filled="f" stroked="t" coordsize="21600,21600" o:gfxdata="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">
-                <v:fill on="f" focussize="0,0"/>
-                <v:stroke weight="1pt" color="#5B9BD5 [3204]" miterlimit="8" joinstyle="miter" endarrow="open"/>
-                <v:imagedata o:title=""/>
-                <o:lock v:ext="edit" aspectratio="f"/>
-              </v:shape>
-            </w:pict>
-          </mc:Fallback>
-        </mc:AlternateContent>
-      </w:r>
+      <w:bookmarkStart w:id="0" w:name="_GoBack"/>
+      <w:bookmarkEnd w:id="0"/>
       <w:r>
         <w:rPr>
           <w:sz w:val="44"/>
